--- a/distroslinux.docx
+++ b/distroslinux.docx
@@ -2,27 +2,26 @@
 <file path=word/document.xml><?xml version="1.0" encoding="utf-8"?>
 <w:document xmlns:wpc="http://schemas.microsoft.com/office/word/2010/wordprocessingCanvas" xmlns:cx="http://schemas.microsoft.com/office/drawing/2014/chartex" xmlns:cx1="http://schemas.microsoft.com/office/drawing/2015/9/8/chartex" xmlns:mc="http://schemas.openxmlformats.org/markup-compatibility/2006" xmlns:o="urn:schemas-microsoft-com:office:office" xmlns:r="http://schemas.openxmlformats.org/officeDocument/2006/relationships" xmlns:m="http://schemas.openxmlformats.org/officeDocument/2006/math" xmlns:v="urn:schemas-microsoft-com:vml" xmlns:wp14="http://schemas.microsoft.com/office/word/2010/wordprocessingDrawing" xmlns:wp="http://schemas.openxmlformats.org/drawingml/2006/wordprocessingDrawing" xmlns:w10="urn:schemas-microsoft-com:office:word" xmlns:w="http://schemas.openxmlformats.org/wordprocessingml/2006/main" xmlns:w14="http://schemas.microsoft.com/office/word/2010/wordml" xmlns:w15="http://schemas.microsoft.com/office/word/2012/wordml" xmlns:w16se="http://schemas.microsoft.com/office/word/2015/wordml/symex" xmlns:wpg="http://schemas.microsoft.com/office/word/2010/wordprocessingGroup" xmlns:wpi="http://schemas.microsoft.com/office/word/2010/wordprocessingInk" xmlns:wne="http://schemas.microsoft.com/office/word/2006/wordml" xmlns:wps="http://schemas.microsoft.com/office/word/2010/wordprocessingShape" mc:Ignorable="w14 w15 w16se wp14">
   <w:body>
-    <w:p>
+    <w:p xmlns:wp14="http://schemas.microsoft.com/office/word/2010/wordml" wp14:textId="77777777">
       <w:pPr>
         <w:pStyle w:val="Ttulodoartigo"/>
-        <w:spacing w:after="0" w:line="240" w:lineRule="auto"/>
-        <w:jc w:val="left"/>
+        <w:spacing w:before="30" w:beforeAutospacing="off" w:after="0" w:line="360" w:lineRule="auto"/>
+        <w:jc w:val="both"/>
         <w:rPr>
           <w:rFonts w:ascii="Times New Roman" w:hAnsi="Times New Roman" w:cs="Times New Roman"/>
-          <w:bCs/>
           <w:color w:val="000000" w:themeColor="text1"/>
           <w:sz w:val="20"/>
           <w:szCs w:val="20"/>
         </w:rPr>
       </w:pPr>
     </w:p>
-    <w:p>
+    <w:p xmlns:wp14="http://schemas.microsoft.com/office/word/2010/wordml" wp14:textId="77777777">
       <w:pPr>
         <w:pStyle w:val="Ttulodoartigo"/>
-        <w:spacing w:after="0" w:line="240" w:lineRule="auto"/>
+        <w:spacing w:before="30" w:beforeAutospacing="off" w:after="0" w:line="360" w:lineRule="auto"/>
+        <w:jc w:val="both"/>
         <w:rPr>
           <w:rFonts w:ascii="Times New Roman" w:hAnsi="Times New Roman" w:cs="Times New Roman"/>
-          <w:bCs/>
           <w:sz w:val="32"/>
           <w:szCs w:val="32"/>
         </w:rPr>
@@ -30,17 +29,17 @@
       <w:r>
         <w:rPr>
           <w:rFonts w:ascii="Times New Roman" w:hAnsi="Times New Roman" w:cs="Times New Roman"/>
-          <w:bCs/>
           <w:sz w:val="32"/>
           <w:szCs w:val="32"/>
         </w:rPr>
         <w:t>Centro Paula Souza</w:t>
       </w:r>
     </w:p>
-    <w:p>
+    <w:p xmlns:wp14="http://schemas.microsoft.com/office/word/2010/wordml" wp14:textId="77777777">
       <w:pPr>
         <w:pStyle w:val="Ttulodoartigo"/>
-        <w:spacing w:after="0" w:line="240" w:lineRule="auto"/>
+        <w:spacing w:before="30" w:beforeAutospacing="off" w:after="0" w:line="360" w:lineRule="auto"/>
+        <w:jc w:val="both"/>
         <w:rPr>
           <w:rFonts w:ascii="Times New Roman" w:hAnsi="Times New Roman" w:cs="Times New Roman"/>
         </w:rPr>
@@ -48,16 +47,56 @@
       <w:r>
         <w:rPr>
           <w:rFonts w:ascii="Times New Roman" w:hAnsi="Times New Roman" w:cs="Times New Roman"/>
-          <w:bCs/>
-          <w:sz w:val="24"/>
-        </w:rPr>
-        <w:t>Etec Vasco Antonio Venchiarutti – Jundiaí - SP</w:t>
-      </w:r>
-    </w:p>
-    <w:p>
-      <w:pPr>
-        <w:spacing w:after="0" w:line="240" w:lineRule="auto"/>
-        <w:jc w:val="center"/>
+          <w:sz w:val="24"/>
+          <w:szCs w:val="24"/>
+        </w:rPr>
+        <w:t>Etec</w:t>
+      </w:r>
+      <w:r>
+        <w:rPr>
+          <w:rFonts w:ascii="Times New Roman" w:hAnsi="Times New Roman" w:cs="Times New Roman"/>
+          <w:sz w:val="24"/>
+          <w:szCs w:val="24"/>
+        </w:rPr>
+        <w:t xml:space="preserve"> Vasco </w:t>
+      </w:r>
+      <w:r>
+        <w:rPr>
+          <w:rFonts w:ascii="Times New Roman" w:hAnsi="Times New Roman" w:cs="Times New Roman"/>
+          <w:sz w:val="24"/>
+          <w:szCs w:val="24"/>
+        </w:rPr>
+        <w:t>Antonio</w:t>
+      </w:r>
+      <w:r>
+        <w:rPr>
+          <w:rFonts w:ascii="Times New Roman" w:hAnsi="Times New Roman" w:cs="Times New Roman"/>
+          <w:sz w:val="24"/>
+          <w:szCs w:val="24"/>
+        </w:rPr>
+        <w:t xml:space="preserve"> </w:t>
+      </w:r>
+      <w:r>
+        <w:rPr>
+          <w:rFonts w:ascii="Times New Roman" w:hAnsi="Times New Roman" w:cs="Times New Roman"/>
+          <w:sz w:val="24"/>
+          <w:szCs w:val="24"/>
+        </w:rPr>
+        <w:t>Venchiarutti</w:t>
+      </w:r>
+      <w:r>
+        <w:rPr>
+          <w:rFonts w:ascii="Times New Roman" w:hAnsi="Times New Roman" w:cs="Times New Roman"/>
+          <w:sz w:val="24"/>
+          <w:szCs w:val="24"/>
+        </w:rPr>
+        <w:t xml:space="preserve"> – Jundiaí - SP</w:t>
+      </w:r>
+    </w:p>
+    <w:p xmlns:wp14="http://schemas.microsoft.com/office/word/2010/wordml" wp14:textId="77777777">
+      <w:pPr>
+        <w:spacing w:before="30" w:beforeAutospacing="off" w:after="0" w:line="360" w:lineRule="auto"/>
+        <w:jc w:val="both"/>
         <w:rPr>
           <w:rFonts w:cs="Times New Roman"/>
         </w:rPr>
@@ -69,25 +108,27 @@
         <w:t>Técnico em Desenvolvimento de sistemas – set/2025</w:t>
       </w:r>
     </w:p>
-    <w:p>
-      <w:pPr>
-        <w:spacing w:after="0" w:line="240" w:lineRule="auto"/>
-        <w:rPr>
-          <w:rFonts w:cs="Times New Roman"/>
-        </w:rPr>
-      </w:pPr>
-    </w:p>
-    <w:p>
-      <w:pPr>
-        <w:spacing w:after="0" w:line="240" w:lineRule="auto"/>
-        <w:rPr>
-          <w:rFonts w:cs="Times New Roman"/>
-        </w:rPr>
-      </w:pPr>
-    </w:p>
-    <w:p>
-      <w:pPr>
-        <w:spacing w:after="0" w:line="240" w:lineRule="auto"/>
+    <w:p xmlns:wp14="http://schemas.microsoft.com/office/word/2010/wordml" wp14:textId="77777777">
+      <w:pPr>
+        <w:spacing w:before="30" w:beforeAutospacing="off" w:after="0" w:line="360" w:lineRule="auto"/>
+        <w:jc w:val="both"/>
+        <w:rPr>
+          <w:rFonts w:cs="Times New Roman"/>
+        </w:rPr>
+      </w:pPr>
+    </w:p>
+    <w:p xmlns:wp14="http://schemas.microsoft.com/office/word/2010/wordml" wp14:textId="77777777">
+      <w:pPr>
+        <w:spacing w:before="30" w:beforeAutospacing="off" w:after="0" w:line="360" w:lineRule="auto"/>
+        <w:jc w:val="both"/>
+        <w:rPr>
+          <w:rFonts w:cs="Times New Roman"/>
+        </w:rPr>
+      </w:pPr>
+    </w:p>
+    <w:p xmlns:wp14="http://schemas.microsoft.com/office/word/2010/wordml" wp14:textId="77777777">
+      <w:pPr>
+        <w:spacing w:before="30" w:beforeAutospacing="off" w:after="0" w:line="360" w:lineRule="auto"/>
         <w:ind w:left="4546"/>
         <w:jc w:val="both"/>
         <w:rPr>
@@ -103,10 +144,11 @@
         <w:t>Artigo desenvolvido na disciplina de Fundamentos da informática sob orientação dos professores Ronildo A. Ferreira e Roberto Melle Pinto Jr.</w:t>
       </w:r>
     </w:p>
-    <w:p>
+    <w:p xmlns:wp14="http://schemas.microsoft.com/office/word/2010/wordml" wp14:textId="77777777">
       <w:pPr>
         <w:pStyle w:val="Ttulodoartigo"/>
-        <w:spacing w:after="0" w:line="240" w:lineRule="auto"/>
+        <w:spacing w:before="30" w:beforeAutospacing="off" w:after="0" w:line="360" w:lineRule="auto"/>
+        <w:jc w:val="both"/>
         <w:rPr>
           <w:rFonts w:ascii="Times New Roman" w:hAnsi="Times New Roman" w:cs="Times New Roman"/>
           <w:sz w:val="28"/>
@@ -114,10 +156,11 @@
         </w:rPr>
       </w:pPr>
     </w:p>
-    <w:p>
+    <w:p xmlns:wp14="http://schemas.microsoft.com/office/word/2010/wordml" wp14:textId="77777777">
       <w:pPr>
         <w:pStyle w:val="Ttulodoartigo"/>
-        <w:spacing w:after="0" w:line="240" w:lineRule="auto"/>
+        <w:spacing w:before="30" w:beforeAutospacing="off" w:after="0" w:line="360" w:lineRule="auto"/>
+        <w:jc w:val="both"/>
         <w:rPr>
           <w:rFonts w:ascii="Times New Roman" w:hAnsi="Times New Roman" w:cs="Times New Roman"/>
           <w:sz w:val="28"/>
@@ -125,10 +168,11 @@
         </w:rPr>
       </w:pPr>
     </w:p>
-    <w:p>
+    <w:p xmlns:wp14="http://schemas.microsoft.com/office/word/2010/wordml" wp14:textId="77777777">
       <w:pPr>
         <w:pStyle w:val="Ttulodoartigo"/>
-        <w:spacing w:after="0" w:line="240" w:lineRule="auto"/>
+        <w:spacing w:before="30" w:beforeAutospacing="off" w:after="0" w:line="360" w:lineRule="auto"/>
+        <w:jc w:val="both"/>
         <w:rPr>
           <w:rFonts w:ascii="Times New Roman" w:hAnsi="Times New Roman" w:cs="Times New Roman"/>
           <w:color w:val="auto"/>
@@ -205,10 +249,11 @@
         <w:t>, funcionamento e dia a dia</w:t>
       </w:r>
     </w:p>
-    <w:p>
+    <w:p xmlns:wp14="http://schemas.microsoft.com/office/word/2010/wordml" wp14:textId="77777777">
       <w:pPr>
         <w:pStyle w:val="Ttulodoartigo"/>
-        <w:spacing w:after="0" w:line="240" w:lineRule="auto"/>
+        <w:spacing w:before="30" w:beforeAutospacing="off" w:after="0" w:line="360" w:lineRule="auto"/>
+        <w:jc w:val="both"/>
         <w:rPr>
           <w:rFonts w:ascii="Times New Roman" w:hAnsi="Times New Roman" w:cs="Times New Roman"/>
           <w:sz w:val="28"/>
@@ -216,11 +261,11 @@
         </w:rPr>
       </w:pPr>
     </w:p>
-    <w:p>
+    <w:p xmlns:wp14="http://schemas.microsoft.com/office/word/2010/wordml" wp14:textId="77777777">
       <w:pPr>
         <w:pStyle w:val="Ttulodoartigo"/>
-        <w:spacing w:after="0" w:line="240" w:lineRule="auto"/>
-        <w:jc w:val="left"/>
+        <w:spacing w:before="30" w:beforeAutospacing="off" w:after="0" w:line="360" w:lineRule="auto"/>
+        <w:jc w:val="both"/>
         <w:rPr>
           <w:rFonts w:ascii="Times New Roman" w:hAnsi="Times New Roman" w:cs="Times New Roman"/>
           <w:color w:val="FF0000"/>
@@ -229,9 +274,9 @@
         </w:rPr>
       </w:pPr>
     </w:p>
-    <w:p>
-      <w:pPr>
-        <w:spacing w:after="0" w:line="240" w:lineRule="auto"/>
+    <w:p xmlns:wp14="http://schemas.microsoft.com/office/word/2010/wordml" wp14:textId="77777777">
+      <w:pPr>
+        <w:spacing w:before="30" w:beforeAutospacing="off" w:after="0" w:line="360" w:lineRule="auto"/>
         <w:ind w:left="4546"/>
         <w:jc w:val="both"/>
         <w:rPr>
@@ -239,9 +284,9 @@
         </w:rPr>
       </w:pPr>
     </w:p>
-    <w:p>
-      <w:pPr>
-        <w:spacing w:after="0" w:line="240" w:lineRule="auto"/>
+    <w:p xmlns:wp14="http://schemas.microsoft.com/office/word/2010/wordml" wp14:textId="77777777">
+      <w:pPr>
+        <w:spacing w:before="30" w:beforeAutospacing="off" w:after="0" w:line="360" w:lineRule="auto"/>
         <w:ind w:left="4546"/>
         <w:jc w:val="both"/>
         <w:rPr>
@@ -249,10 +294,10 @@
         </w:rPr>
       </w:pPr>
     </w:p>
-    <w:p>
-      <w:pPr>
-        <w:spacing w:after="0" w:line="240" w:lineRule="auto"/>
-        <w:jc w:val="right"/>
+    <w:p xmlns:wp14="http://schemas.microsoft.com/office/word/2010/wordml" wp14:textId="77777777">
+      <w:pPr>
+        <w:spacing w:before="30" w:beforeAutospacing="off" w:after="0" w:line="360" w:lineRule="auto"/>
+        <w:jc w:val="both"/>
         <w:rPr>
           <w:rFonts w:cs="Times New Roman"/>
         </w:rPr>
@@ -264,10 +309,10 @@
         <w:t>Juan Conceição de Souza</w:t>
       </w:r>
     </w:p>
-    <w:p>
-      <w:pPr>
-        <w:spacing w:after="0" w:line="240" w:lineRule="auto"/>
-        <w:jc w:val="right"/>
+    <w:p xmlns:wp14="http://schemas.microsoft.com/office/word/2010/wordml" wp14:textId="77777777">
+      <w:pPr>
+        <w:spacing w:before="30" w:beforeAutospacing="off" w:after="0" w:line="360" w:lineRule="auto"/>
+        <w:jc w:val="both"/>
         <w:rPr>
           <w:rStyle w:val="ncoradanotaderodap"/>
         </w:rPr>
@@ -276,13 +321,19 @@
         <w:rPr>
           <w:rFonts w:cs="Times New Roman"/>
         </w:rPr>
-        <w:t>Otavio Tarallo Squarizi</w:t>
-      </w:r>
-    </w:p>
-    <w:p>
-      <w:pPr>
-        <w:spacing w:after="0" w:line="240" w:lineRule="auto"/>
-        <w:jc w:val="right"/>
+        <w:t xml:space="preserve">Otavio Tarallo </w:t>
+      </w:r>
+      <w:r>
+        <w:rPr>
+          <w:rFonts w:cs="Times New Roman"/>
+        </w:rPr>
+        <w:t>Squarizi</w:t>
+      </w:r>
+    </w:p>
+    <w:p xmlns:wp14="http://schemas.microsoft.com/office/word/2010/wordml" wp14:textId="77777777">
+      <w:pPr>
+        <w:spacing w:before="30" w:beforeAutospacing="off" w:after="0" w:line="360" w:lineRule="auto"/>
+        <w:jc w:val="both"/>
         <w:rPr>
           <w:rFonts w:cs="Times New Roman"/>
         </w:rPr>
@@ -294,57 +345,66 @@
         <w:t>Pietro Barro dos Santos</w:t>
       </w:r>
     </w:p>
-    <w:p>
-      <w:pPr>
-        <w:spacing w:after="0" w:line="240" w:lineRule="auto"/>
-        <w:jc w:val="right"/>
-      </w:pPr>
-      <w:r>
-        <w:rPr>
-          <w:rFonts w:cs="Times New Roman"/>
-        </w:rPr>
-        <w:t>Rhael Machado Meireles</w:t>
-      </w:r>
-    </w:p>
-    <w:p>
-      <w:pPr>
-        <w:spacing w:after="0" w:line="240" w:lineRule="auto"/>
-        <w:jc w:val="right"/>
+    <w:p xmlns:wp14="http://schemas.microsoft.com/office/word/2010/wordml" wp14:textId="77777777">
+      <w:pPr>
+        <w:spacing w:before="30" w:beforeAutospacing="off" w:after="0" w:line="360" w:lineRule="auto"/>
+        <w:jc w:val="both"/>
+      </w:pPr>
+      <w:r>
+        <w:rPr>
+          <w:rFonts w:cs="Times New Roman"/>
+        </w:rPr>
+        <w:t>Rhael</w:t>
+      </w:r>
+      <w:r>
+        <w:rPr>
+          <w:rFonts w:cs="Times New Roman"/>
+        </w:rPr>
+        <w:t xml:space="preserve"> Machado Meireles</w:t>
+      </w:r>
+    </w:p>
+    <w:p xmlns:wp14="http://schemas.microsoft.com/office/word/2010/wordml" wp14:textId="77777777">
+      <w:pPr>
+        <w:spacing w:before="30" w:beforeAutospacing="off" w:after="0" w:line="360" w:lineRule="auto"/>
+        <w:jc w:val="both"/>
         <w:rPr>
           <w:rFonts w:cs="Times New Roman"/>
           <w:color w:val="FF0000"/>
         </w:rPr>
       </w:pPr>
     </w:p>
-    <w:p>
+    <w:p xmlns:wp14="http://schemas.microsoft.com/office/word/2010/wordml" wp14:textId="77777777">
       <w:pPr>
         <w:pStyle w:val="TituloRESUMO"/>
-        <w:spacing w:before="0" w:line="360" w:lineRule="auto"/>
+        <w:spacing w:before="30" w:beforeAutospacing="off" w:line="360" w:lineRule="auto"/>
         <w:jc w:val="both"/>
         <w:rPr>
           <w:rFonts w:ascii="Times New Roman" w:hAnsi="Times New Roman" w:cs="Times New Roman"/>
           <w:sz w:val="24"/>
+          <w:szCs w:val="24"/>
         </w:rPr>
       </w:pPr>
       <w:r>
         <w:rPr>
           <w:rFonts w:ascii="Times New Roman" w:hAnsi="Times New Roman" w:cs="Times New Roman"/>
           <w:sz w:val="24"/>
+          <w:szCs w:val="24"/>
         </w:rPr>
         <w:t>RESUMO</w:t>
       </w:r>
     </w:p>
-    <w:p>
-      <w:pPr>
-        <w:jc w:val="both"/>
-        <w:rPr>
-          <w:rFonts w:cs="Times New Roman"/>
-        </w:rPr>
-      </w:pPr>
-    </w:p>
-    <w:p>
-      <w:pPr>
-        <w:spacing w:line="360" w:lineRule="auto"/>
+    <w:p xmlns:wp14="http://schemas.microsoft.com/office/word/2010/wordml" wp14:textId="77777777">
+      <w:pPr>
+        <w:spacing w:before="30" w:beforeAutospacing="off" w:line="360" w:lineRule="auto"/>
+        <w:jc w:val="both"/>
+        <w:rPr>
+          <w:rFonts w:cs="Times New Roman"/>
+        </w:rPr>
+      </w:pPr>
+    </w:p>
+    <w:p xmlns:wp14="http://schemas.microsoft.com/office/word/2010/wordml" wp14:textId="77777777">
+      <w:pPr>
+        <w:spacing w:before="0" w:beforeAutospacing="off" w:after="0" w:afterAutospacing="off" w:line="360" w:lineRule="auto"/>
         <w:ind w:firstLine="708"/>
         <w:jc w:val="both"/>
         <w:rPr>
@@ -423,23 +483,107 @@
       <w:r>
         <w:rPr>
           <w:rFonts w:cs="Times New Roman"/>
+          <w:color w:val="000000" w:themeColor="text1" w:themeTint="FF" w:themeShade="FF"/>
+        </w:rPr>
+        <w:t xml:space="preserve">. As conclusões mais relevantes são </w:t>
+      </w:r>
+      <w:r>
+        <w:rPr>
+          <w:rFonts w:cs="Times New Roman"/>
+          <w:color w:val="000000" w:themeColor="text1" w:themeTint="FF" w:themeShade="FF"/>
+        </w:rPr>
+        <w:t>as diversas opções de distribuições e sistemas operacionais que temos hoje em dia para cada tarefa e perfil.</w:t>
+      </w:r>
+    </w:p>
+    <w:p xmlns:wp14="http://schemas.microsoft.com/office/word/2010/wordml" wp14:textId="77777777">
+      <w:pPr>
+        <w:spacing w:before="30" w:beforeAutospacing="off" w:line="360" w:lineRule="auto"/>
+        <w:jc w:val="both"/>
+        <w:rPr>
+          <w:rFonts w:cs="Times New Roman"/>
           <w:color w:val="000000" w:themeColor="text1"/>
         </w:rPr>
-        <w:t xml:space="preserve">. As conclusões mais relevantes são </w:t>
-      </w:r>
-      <w:r>
+      </w:pPr>
+      <w:r>
+        <w:rPr>
+          <w:rFonts w:cs="Times New Roman"/>
+          <w:b w:val="1"/>
+          <w:bCs w:val="1"/>
+          <w:color w:val="000000" w:themeColor="text1" w:themeTint="FF" w:themeShade="FF"/>
+        </w:rPr>
+        <w:t>Palavras-chave</w:t>
+      </w:r>
+      <w:r>
+        <w:rPr>
+          <w:rFonts w:cs="Times New Roman"/>
+          <w:color w:val="000000" w:themeColor="text1" w:themeTint="FF" w:themeShade="FF"/>
+        </w:rPr>
+        <w:t xml:space="preserve">: </w:t>
+      </w:r>
+      <w:r>
+        <w:rPr>
+          <w:rFonts w:cs="Times New Roman"/>
+          <w:color w:val="000000" w:themeColor="text1" w:themeTint="FF" w:themeShade="FF"/>
+        </w:rPr>
+        <w:t>Diversidade, Linux, Sistemas, Tarefas.</w:t>
+      </w:r>
+    </w:p>
+    <w:p xmlns:wp14="http://schemas.microsoft.com/office/word/2010/wordml" wp14:textId="77777777">
+      <w:pPr>
+        <w:spacing w:before="30" w:beforeAutospacing="off" w:line="360" w:lineRule="auto"/>
+        <w:jc w:val="both"/>
         <w:rPr>
           <w:rFonts w:cs="Times New Roman"/>
           <w:color w:val="000000" w:themeColor="text1"/>
         </w:rPr>
-        <w:t>as diversas opções de distribuições e sistemas operacionais que temos hoje em dia para cada tarefa e perfil.</w:t>
-      </w:r>
-    </w:p>
-    <w:p>
-      <w:pPr>
-        <w:rPr>
-          <w:rFonts w:cs="Times New Roman"/>
+      </w:pPr>
+    </w:p>
+    <w:p xmlns:wp14="http://schemas.microsoft.com/office/word/2010/wordml" wp14:textId="77777777">
+      <w:pPr>
+        <w:spacing w:before="30" w:beforeAutospacing="off" w:line="360" w:lineRule="auto"/>
+        <w:jc w:val="both"/>
+        <w:rPr>
+          <w:rFonts w:cs="Times New Roman"/>
+          <w:b w:val="1"/>
+          <w:bCs w:val="1"/>
           <w:color w:val="000000" w:themeColor="text1"/>
+        </w:rPr>
+      </w:pPr>
+      <w:r>
+        <w:rPr>
+          <w:rFonts w:cs="Times New Roman"/>
+          <w:b w:val="1"/>
+          <w:bCs w:val="1"/>
+          <w:color w:val="000000" w:themeColor="text1" w:themeTint="FF" w:themeShade="FF"/>
+        </w:rPr>
+        <w:t>INTRODUÇÃO</w:t>
+      </w:r>
+    </w:p>
+    <w:p xmlns:wp14="http://schemas.microsoft.com/office/word/2010/wordml" wp14:textId="77777777">
+      <w:pPr>
+        <w:spacing w:before="30" w:beforeAutospacing="off" w:line="360" w:lineRule="auto"/>
+        <w:jc w:val="both"/>
+        <w:rPr>
+          <w:rFonts w:cs="Times New Roman"/>
+          <w:b w:val="1"/>
+          <w:bCs w:val="1"/>
+          <w:color w:val="000000" w:themeColor="text1"/>
+          <w:sz w:val="24"/>
+          <w:szCs w:val="24"/>
+        </w:rPr>
+      </w:pPr>
+    </w:p>
+    <w:p xmlns:wp14="http://schemas.microsoft.com/office/word/2010/wordml" wp14:textId="259B264F">
+      <w:pPr>
+        <w:spacing w:before="30" w:beforeAutospacing="off" w:line="360" w:lineRule="auto"/>
+        <w:jc w:val="both"/>
+        <w:rPr>
+          <w:rFonts w:ascii="Times New Roman" w:hAnsi="Times New Roman" w:eastAsia="Times New Roman" w:cs="Times New Roman"/>
+          <w:noProof w:val="0"/>
+          <w:color w:val="auto"/>
+          <w:sz w:val="24"/>
+          <w:szCs w:val="24"/>
+          <w:lang w:val="pt-BR"/>
         </w:rPr>
       </w:pPr>
       <w:r>
@@ -448,35 +592,834 @@
           <w:b/>
           <w:color w:val="000000" w:themeColor="text1"/>
         </w:rPr>
-        <w:t>Palavras-chave</w:t>
-      </w:r>
-      <w:r>
-        <w:rPr>
-          <w:rFonts w:cs="Times New Roman"/>
+        <w:tab/>
+      </w:r>
+      <w:r>
+        <w:rPr>
+          <w:rFonts w:ascii="Times New Roman" w:hAnsi="Times New Roman" w:eastAsia="Times New Roman" w:cs="Times New Roman"/>
+          <w:color w:val="auto"/>
+        </w:rPr>
+        <w:t>De acordo com o 4Linux (2025), Linux é um sistema operacional, que, como o Windows e Mac OS, possibilita a execução de programas em um computador e outros dispositivos. O Linux pode ser livremente modificado e distribuído; em uma definição mais profunda e técnica, Linux é o nome dado apenas ao núcleo do sistema operacional, chamado de Kernel</w:t>
+      </w:r>
+      <w:r>
+        <w:rPr>
+          <w:rFonts w:ascii="Times New Roman" w:hAnsi="Times New Roman" w:eastAsia="Times New Roman" w:cs="Times New Roman"/>
+          <w:color w:val="auto"/>
+          <w:shd w:val="clear" w:color="auto" w:fill="FFFFFF"/>
+        </w:rPr>
+        <w:t>.</w:t>
+      </w:r>
+      <w:r>
+        <w:rPr>
+          <w:rFonts w:ascii="Times New Roman" w:hAnsi="Times New Roman" w:eastAsia="Times New Roman" w:cs="Times New Roman"/>
+          <w:color w:val="auto"/>
+          <w:shd w:val="clear" w:color="auto" w:fill="FFFFFF"/>
+        </w:rPr>
+        <w:t xml:space="preserve"> Sendo o Kernel</w:t>
+      </w:r>
+      <w:r>
+        <w:rPr>
+          <w:rFonts w:ascii="Times New Roman" w:hAnsi="Times New Roman" w:eastAsia="Times New Roman" w:cs="Times New Roman"/>
+          <w:color w:val="auto"/>
+          <w:shd w:val="clear" w:color="auto" w:fill="FFFFFF"/>
+        </w:rPr>
+        <w:t>, s</w:t>
+      </w:r>
+      <w:r>
+        <w:rPr>
+          <w:rFonts w:ascii="Times New Roman" w:hAnsi="Times New Roman" w:eastAsia="Times New Roman" w:cs="Times New Roman"/>
+          <w:noProof w:val="0"/>
+          <w:sz w:val="24"/>
+          <w:szCs w:val="24"/>
+          <w:lang w:val="pt-BR"/>
+        </w:rPr>
+        <w:t xml:space="preserve">egundo </w:t>
+      </w:r>
+      <w:r>
+        <w:rPr>
+          <w:rFonts w:ascii="Times New Roman" w:hAnsi="Times New Roman" w:eastAsia="Times New Roman" w:cs="Times New Roman"/>
+          <w:noProof w:val="0"/>
+          <w:sz w:val="24"/>
+          <w:szCs w:val="24"/>
+          <w:lang w:val="pt-BR"/>
+        </w:rPr>
+        <w:t>Charleaux</w:t>
+      </w:r>
+      <w:r>
+        <w:rPr>
+          <w:rFonts w:ascii="Times New Roman" w:hAnsi="Times New Roman" w:eastAsia="Times New Roman" w:cs="Times New Roman"/>
+          <w:noProof w:val="0"/>
+          <w:sz w:val="24"/>
+          <w:szCs w:val="24"/>
+          <w:lang w:val="pt-BR"/>
+        </w:rPr>
+        <w:t xml:space="preserve"> e </w:t>
+      </w:r>
+      <w:r>
+        <w:rPr>
+          <w:rFonts w:ascii="Times New Roman" w:hAnsi="Times New Roman" w:eastAsia="Times New Roman" w:cs="Times New Roman"/>
+          <w:noProof w:val="0"/>
+          <w:sz w:val="24"/>
+          <w:szCs w:val="24"/>
+          <w:lang w:val="pt-BR"/>
+        </w:rPr>
+        <w:t>Shimabukuro</w:t>
+      </w:r>
+      <w:r>
+        <w:rPr>
+          <w:rFonts w:ascii="Times New Roman" w:hAnsi="Times New Roman" w:eastAsia="Times New Roman" w:cs="Times New Roman"/>
+          <w:noProof w:val="0"/>
+          <w:sz w:val="24"/>
+          <w:szCs w:val="24"/>
+          <w:lang w:val="pt-BR"/>
+        </w:rPr>
+        <w:t xml:space="preserve"> (2025),</w:t>
+      </w:r>
+      <w:r>
+        <w:rPr>
+          <w:rFonts w:ascii="Times New Roman" w:hAnsi="Times New Roman" w:eastAsia="Times New Roman" w:cs="Times New Roman"/>
+          <w:b w:val="0"/>
+          <w:bCs w:val="0"/>
+          <w:i w:val="0"/>
+          <w:iCs w:val="0"/>
+          <w:caps w:val="0"/>
+          <w:smallCaps w:val="0"/>
+          <w:noProof w:val="0"/>
+          <w:color w:val="auto"/>
+          <w:sz w:val="25"/>
+          <w:szCs w:val="25"/>
+          <w:lang w:val="pt-BR"/>
+        </w:rPr>
+        <w:t xml:space="preserve"> o </w:t>
+      </w:r>
+      <w:r>
+        <w:rPr>
+          <w:rFonts w:ascii="Times New Roman" w:hAnsi="Times New Roman" w:eastAsia="Times New Roman" w:cs="Times New Roman"/>
+          <w:b w:val="0"/>
+          <w:bCs w:val="0"/>
+          <w:i w:val="0"/>
+          <w:iCs w:val="0"/>
+          <w:caps w:val="0"/>
+          <w:smallCaps w:val="0"/>
+          <w:noProof w:val="0"/>
+          <w:color w:val="auto"/>
+          <w:sz w:val="25"/>
+          <w:szCs w:val="25"/>
+          <w:lang w:val="pt-BR"/>
+        </w:rPr>
+        <w:t>“</w:t>
+      </w:r>
+      <w:r>
+        <w:rPr>
+          <w:rFonts w:ascii="Times New Roman" w:hAnsi="Times New Roman" w:eastAsia="Times New Roman" w:cs="Times New Roman"/>
+          <w:b w:val="0"/>
+          <w:bCs w:val="0"/>
+          <w:i w:val="0"/>
+          <w:iCs w:val="0"/>
+          <w:caps w:val="0"/>
+          <w:smallCaps w:val="0"/>
+          <w:noProof w:val="0"/>
+          <w:color w:val="auto"/>
+          <w:sz w:val="25"/>
+          <w:szCs w:val="25"/>
+          <w:lang w:val="pt-BR"/>
+        </w:rPr>
+        <w:t>núcleo</w:t>
+      </w:r>
+      <w:r>
+        <w:rPr>
+          <w:rFonts w:ascii="Times New Roman" w:hAnsi="Times New Roman" w:eastAsia="Times New Roman" w:cs="Times New Roman"/>
+          <w:b w:val="0"/>
+          <w:bCs w:val="0"/>
+          <w:i w:val="0"/>
+          <w:iCs w:val="0"/>
+          <w:caps w:val="0"/>
+          <w:smallCaps w:val="0"/>
+          <w:noProof w:val="0"/>
+          <w:color w:val="auto"/>
+          <w:sz w:val="25"/>
+          <w:szCs w:val="25"/>
+          <w:lang w:val="pt-BR"/>
+        </w:rPr>
+        <w:t>”</w:t>
+      </w:r>
+      <w:r>
+        <w:rPr>
+          <w:rFonts w:ascii="Times New Roman" w:hAnsi="Times New Roman" w:eastAsia="Times New Roman" w:cs="Times New Roman"/>
+          <w:b w:val="0"/>
+          <w:bCs w:val="0"/>
+          <w:i w:val="0"/>
+          <w:iCs w:val="0"/>
+          <w:caps w:val="0"/>
+          <w:smallCaps w:val="0"/>
+          <w:noProof w:val="0"/>
+          <w:color w:val="auto"/>
+          <w:sz w:val="25"/>
+          <w:szCs w:val="25"/>
+          <w:lang w:val="pt-BR"/>
+        </w:rPr>
+        <w:t xml:space="preserve"> de um sistema operacional, </w:t>
+      </w:r>
+      <w:r>
+        <w:rPr>
+          <w:rFonts w:ascii="Times New Roman" w:hAnsi="Times New Roman" w:eastAsia="Times New Roman" w:cs="Times New Roman"/>
+          <w:b w:val="0"/>
+          <w:bCs w:val="0"/>
+          <w:i w:val="0"/>
+          <w:iCs w:val="0"/>
+          <w:caps w:val="0"/>
+          <w:smallCaps w:val="0"/>
+          <w:noProof w:val="0"/>
+          <w:color w:val="auto"/>
+          <w:sz w:val="25"/>
+          <w:szCs w:val="25"/>
+          <w:lang w:val="pt-BR"/>
+        </w:rPr>
+        <w:t>exercendo a função de uma camada</w:t>
+      </w:r>
+      <w:r>
+        <w:rPr>
+          <w:rFonts w:ascii="Times New Roman" w:hAnsi="Times New Roman" w:eastAsia="Times New Roman" w:cs="Times New Roman"/>
+          <w:b w:val="0"/>
+          <w:bCs w:val="0"/>
+          <w:i w:val="0"/>
+          <w:iCs w:val="0"/>
+          <w:caps w:val="0"/>
+          <w:smallCaps w:val="0"/>
+          <w:noProof w:val="0"/>
+          <w:color w:val="auto"/>
+          <w:sz w:val="25"/>
+          <w:szCs w:val="25"/>
+          <w:lang w:val="pt-BR"/>
+        </w:rPr>
+        <w:t xml:space="preserve"> entre o hardware</w:t>
+      </w:r>
+      <w:r>
+        <w:rPr>
+          <w:rFonts w:ascii="Times New Roman" w:hAnsi="Times New Roman" w:eastAsia="Times New Roman" w:cs="Times New Roman"/>
+          <w:b w:val="0"/>
+          <w:bCs w:val="0"/>
+          <w:i w:val="0"/>
+          <w:iCs w:val="0"/>
+          <w:caps w:val="0"/>
+          <w:smallCaps w:val="0"/>
+          <w:noProof w:val="0"/>
+          <w:color w:val="auto"/>
+          <w:sz w:val="25"/>
+          <w:szCs w:val="25"/>
+          <w:lang w:val="pt-BR"/>
+        </w:rPr>
+        <w:t xml:space="preserve"> do </w:t>
+      </w:r>
+      <w:r>
+        <w:rPr>
+          <w:rFonts w:ascii="Times New Roman" w:hAnsi="Times New Roman" w:eastAsia="Times New Roman" w:cs="Times New Roman"/>
+          <w:b w:val="0"/>
+          <w:bCs w:val="0"/>
+          <w:i w:val="0"/>
+          <w:iCs w:val="0"/>
+          <w:caps w:val="0"/>
+          <w:smallCaps w:val="0"/>
+          <w:noProof w:val="0"/>
+          <w:color w:val="auto"/>
+          <w:sz w:val="25"/>
+          <w:szCs w:val="25"/>
+          <w:lang w:val="pt-BR"/>
+        </w:rPr>
+        <w:t xml:space="preserve">computador e os softwares executados nele. Ele gerencia os recursos essenciais da máquina, como </w:t>
+      </w:r>
+      <w:hyperlink r:id="Racda73e8885f483e">
+        <w:r>
+          <w:rPr>
+            <w:rStyle w:val="Hyperlink"/>
+            <w:rFonts w:ascii="Times New Roman" w:hAnsi="Times New Roman" w:eastAsia="Times New Roman" w:cs="Times New Roman"/>
+            <w:b w:val="0"/>
+            <w:bCs w:val="0"/>
+            <w:i w:val="0"/>
+            <w:iCs w:val="0"/>
+            <w:caps w:val="0"/>
+            <w:smallCaps w:val="0"/>
+            <w:strike w:val="0"/>
+            <w:dstrike w:val="0"/>
+            <w:noProof w:val="0"/>
+            <w:color w:val="auto"/>
+            <w:sz w:val="25"/>
+            <w:szCs w:val="25"/>
+            <w:u w:val="none"/>
+            <w:lang w:val="pt-BR"/>
+          </w:rPr>
+          <w:t>CPU</w:t>
+        </w:r>
+      </w:hyperlink>
+      <w:r>
+        <w:rPr>
+          <w:rFonts w:ascii="Times New Roman" w:hAnsi="Times New Roman" w:eastAsia="Times New Roman" w:cs="Times New Roman"/>
+          <w:b w:val="0"/>
+          <w:bCs w:val="0"/>
+          <w:i w:val="0"/>
+          <w:iCs w:val="0"/>
+          <w:caps w:val="0"/>
+          <w:smallCaps w:val="0"/>
+          <w:noProof w:val="0"/>
+          <w:color w:val="auto"/>
+          <w:sz w:val="25"/>
+          <w:szCs w:val="25"/>
+          <w:lang w:val="pt-BR"/>
+        </w:rPr>
+        <w:t>, memória e dispositivos conectados.</w:t>
+      </w:r>
+    </w:p>
+    <w:p xmlns:wp14="http://schemas.microsoft.com/office/word/2010/wordml" wp14:textId="3E12F546">
+      <w:pPr>
+        <w:spacing w:before="30" w:beforeAutospacing="off" w:line="360" w:lineRule="auto"/>
+        <w:jc w:val="both"/>
+        <w:rPr>
+          <w:rFonts w:ascii="Times New Roman" w:hAnsi="Times New Roman" w:eastAsia="Times New Roman" w:cs="Times New Roman"/>
+          <w:noProof w:val="0"/>
           <w:color w:val="000000" w:themeColor="text1"/>
-        </w:rPr>
-        <w:t xml:space="preserve">: </w:t>
-      </w:r>
-      <w:r>
+          <w:sz w:val="24"/>
+          <w:szCs w:val="24"/>
+          <w:lang w:val="pt-BR"/>
+        </w:rPr>
+      </w:pPr>
+      <w:r>
+        <w:rPr>
+          <w:rFonts w:ascii="Times New Roman" w:hAnsi="Times New Roman" w:eastAsia="Times New Roman" w:cs="Times New Roman"/>
+          <w:b w:val="0"/>
+          <w:bCs w:val="0"/>
+          <w:i w:val="0"/>
+          <w:iCs w:val="0"/>
+          <w:caps w:val="0"/>
+          <w:smallCaps w:val="0"/>
+          <w:noProof w:val="0"/>
+          <w:color w:val="auto"/>
+          <w:sz w:val="25"/>
+          <w:szCs w:val="25"/>
+          <w:lang w:val="pt-BR"/>
+        </w:rPr>
+        <w:t xml:space="preserve">Segundo </w:t>
+      </w:r>
+      <w:r>
+        <w:rPr>
+          <w:rFonts w:ascii="Times New Roman" w:hAnsi="Times New Roman" w:eastAsia="Times New Roman" w:cs="Times New Roman"/>
+          <w:noProof w:val="0"/>
+          <w:sz w:val="25"/>
+          <w:szCs w:val="25"/>
+          <w:lang w:val="pt-BR"/>
+        </w:rPr>
+        <w:t>(BLASI, 2024), a</w:t>
+      </w:r>
+      <w:r>
+        <w:rPr>
+          <w:rFonts w:ascii="Times New Roman" w:hAnsi="Times New Roman" w:eastAsia="Times New Roman" w:cs="Times New Roman"/>
+          <w:b w:val="0"/>
+          <w:bCs w:val="0"/>
+          <w:i w:val="0"/>
+          <w:iCs w:val="0"/>
+          <w:caps w:val="0"/>
+          <w:smallCaps w:val="0"/>
+          <w:noProof w:val="0"/>
+          <w:color w:val="000000" w:themeColor="text1" w:themeTint="FF" w:themeShade="FF"/>
+          <w:sz w:val="24"/>
+          <w:szCs w:val="24"/>
+          <w:lang w:val="pt-BR"/>
+        </w:rPr>
+        <w:t xml:space="preserve">s primeiras distribuições Linux surgiram nos anos 1990, pouco após a estreia do núcleo proposto pelo desenvolvedor finlandês Linus Torvalds. </w:t>
+      </w:r>
+      <w:r>
+        <w:rPr>
+          <w:rFonts w:ascii="Times New Roman" w:hAnsi="Times New Roman" w:eastAsia="Times New Roman" w:cs="Times New Roman"/>
+          <w:b w:val="0"/>
+          <w:bCs w:val="0"/>
+          <w:i w:val="0"/>
+          <w:iCs w:val="0"/>
+          <w:caps w:val="0"/>
+          <w:smallCaps w:val="0"/>
+          <w:noProof w:val="0"/>
+          <w:color w:val="000000" w:themeColor="text1" w:themeTint="FF" w:themeShade="FF"/>
+          <w:sz w:val="24"/>
+          <w:szCs w:val="24"/>
+          <w:lang w:val="pt-BR"/>
+        </w:rPr>
+        <w:t>Entretanto</w:t>
+      </w:r>
+      <w:r>
+        <w:rPr>
+          <w:rFonts w:ascii="Times New Roman" w:hAnsi="Times New Roman" w:eastAsia="Times New Roman" w:cs="Times New Roman"/>
+          <w:b w:val="0"/>
+          <w:bCs w:val="0"/>
+          <w:i w:val="0"/>
+          <w:iCs w:val="0"/>
+          <w:caps w:val="0"/>
+          <w:smallCaps w:val="0"/>
+          <w:noProof w:val="0"/>
+          <w:color w:val="000000" w:themeColor="text1" w:themeTint="FF" w:themeShade="FF"/>
+          <w:sz w:val="24"/>
+          <w:szCs w:val="24"/>
+          <w:lang w:val="pt-BR"/>
+        </w:rPr>
+        <w:t xml:space="preserve">, não </w:t>
+      </w:r>
+      <w:r>
+        <w:rPr>
+          <w:rFonts w:ascii="Times New Roman" w:hAnsi="Times New Roman" w:eastAsia="Times New Roman" w:cs="Times New Roman"/>
+          <w:b w:val="0"/>
+          <w:bCs w:val="0"/>
+          <w:i w:val="0"/>
+          <w:iCs w:val="0"/>
+          <w:caps w:val="0"/>
+          <w:smallCaps w:val="0"/>
+          <w:noProof w:val="0"/>
+          <w:color w:val="000000" w:themeColor="text1" w:themeTint="FF" w:themeShade="FF"/>
+          <w:sz w:val="24"/>
+          <w:szCs w:val="24"/>
+          <w:lang w:val="pt-BR"/>
+        </w:rPr>
+        <w:t>é possível</w:t>
+      </w:r>
+      <w:r>
+        <w:rPr>
+          <w:rFonts w:ascii="Times New Roman" w:hAnsi="Times New Roman" w:eastAsia="Times New Roman" w:cs="Times New Roman"/>
+          <w:b w:val="0"/>
+          <w:bCs w:val="0"/>
+          <w:i w:val="0"/>
+          <w:iCs w:val="0"/>
+          <w:caps w:val="0"/>
+          <w:smallCaps w:val="0"/>
+          <w:noProof w:val="0"/>
+          <w:color w:val="000000" w:themeColor="text1" w:themeTint="FF" w:themeShade="FF"/>
+          <w:sz w:val="24"/>
+          <w:szCs w:val="24"/>
+          <w:lang w:val="pt-BR"/>
+        </w:rPr>
+        <w:t xml:space="preserve"> creditar exatamente o sistema pioneiro, mas sim os primeiros lançamentos da história do kernel, como o </w:t>
+      </w:r>
+      <w:r>
+        <w:rPr>
+          <w:rFonts w:ascii="Times New Roman" w:hAnsi="Times New Roman" w:eastAsia="Times New Roman" w:cs="Times New Roman"/>
+          <w:b w:val="0"/>
+          <w:bCs w:val="0"/>
+          <w:i w:val="0"/>
+          <w:iCs w:val="0"/>
+          <w:caps w:val="0"/>
+          <w:smallCaps w:val="0"/>
+          <w:noProof w:val="0"/>
+          <w:color w:val="000000" w:themeColor="text1" w:themeTint="FF" w:themeShade="FF"/>
+          <w:sz w:val="24"/>
+          <w:szCs w:val="24"/>
+          <w:lang w:val="pt-BR"/>
+        </w:rPr>
+        <w:t>Softlanding</w:t>
+      </w:r>
+      <w:r>
+        <w:rPr>
+          <w:rFonts w:ascii="Times New Roman" w:hAnsi="Times New Roman" w:eastAsia="Times New Roman" w:cs="Times New Roman"/>
+          <w:b w:val="0"/>
+          <w:bCs w:val="0"/>
+          <w:i w:val="0"/>
+          <w:iCs w:val="0"/>
+          <w:caps w:val="0"/>
+          <w:smallCaps w:val="0"/>
+          <w:noProof w:val="0"/>
+          <w:color w:val="000000" w:themeColor="text1" w:themeTint="FF" w:themeShade="FF"/>
+          <w:sz w:val="24"/>
+          <w:szCs w:val="24"/>
+          <w:lang w:val="pt-BR"/>
+        </w:rPr>
+        <w:t xml:space="preserve"> Linux System (SLS), que serviu como inspiração para Debian e </w:t>
+      </w:r>
+      <w:r>
+        <w:rPr>
+          <w:rFonts w:ascii="Times New Roman" w:hAnsi="Times New Roman" w:eastAsia="Times New Roman" w:cs="Times New Roman"/>
+          <w:b w:val="0"/>
+          <w:bCs w:val="0"/>
+          <w:i w:val="0"/>
+          <w:iCs w:val="0"/>
+          <w:caps w:val="0"/>
+          <w:smallCaps w:val="0"/>
+          <w:noProof w:val="0"/>
+          <w:color w:val="000000" w:themeColor="text1" w:themeTint="FF" w:themeShade="FF"/>
+          <w:sz w:val="24"/>
+          <w:szCs w:val="24"/>
+          <w:lang w:val="pt-BR"/>
+        </w:rPr>
+        <w:t>Slackware</w:t>
+      </w:r>
+      <w:r>
+        <w:rPr>
+          <w:rFonts w:ascii="Times New Roman" w:hAnsi="Times New Roman" w:eastAsia="Times New Roman" w:cs="Times New Roman"/>
+          <w:b w:val="0"/>
+          <w:bCs w:val="0"/>
+          <w:i w:val="0"/>
+          <w:iCs w:val="0"/>
+          <w:caps w:val="0"/>
+          <w:smallCaps w:val="0"/>
+          <w:noProof w:val="0"/>
+          <w:color w:val="000000" w:themeColor="text1" w:themeTint="FF" w:themeShade="FF"/>
+          <w:sz w:val="24"/>
+          <w:szCs w:val="24"/>
+          <w:lang w:val="pt-BR"/>
+        </w:rPr>
+        <w:t>.</w:t>
+      </w:r>
+    </w:p>
+    <w:p xmlns:wp14="http://schemas.microsoft.com/office/word/2010/wordml" wp14:textId="77777777">
+      <w:pPr>
+        <w:spacing w:before="30" w:beforeAutospacing="off" w:line="360" w:lineRule="auto"/>
+        <w:jc w:val="both"/>
         <w:rPr>
           <w:rFonts w:cs="Times New Roman"/>
           <w:color w:val="000000" w:themeColor="text1"/>
         </w:rPr>
-        <w:t>Diversidade, Linux, Sistemas, Tarefas.</w:t>
-      </w:r>
-      <w:bookmarkStart w:id="0" w:name="_GoBack"/>
-      <w:bookmarkEnd w:id="0"/>
-      <w:r>
-        <w:rPr>
-          <w:rFonts w:cs="Times New Roman"/>
+      </w:pPr>
+    </w:p>
+    <w:p xmlns:wp14="http://schemas.microsoft.com/office/word/2010/wordml" wp14:textId="77777777">
+      <w:pPr>
+        <w:spacing w:before="30" w:beforeAutospacing="off" w:line="360" w:lineRule="auto"/>
+        <w:jc w:val="both"/>
+        <w:rPr>
+          <w:rFonts w:cs="Times New Roman"/>
+          <w:b w:val="1"/>
+          <w:bCs w:val="1"/>
           <w:color w:val="000000" w:themeColor="text1"/>
         </w:rPr>
+      </w:pPr>
+    </w:p>
+    <w:p xmlns:wp14="http://schemas.microsoft.com/office/word/2010/wordml" wp14:textId="77777777">
+      <w:pPr>
+        <w:spacing w:before="30" w:beforeAutospacing="off" w:line="360" w:lineRule="auto"/>
+        <w:jc w:val="both"/>
+        <w:rPr>
+          <w:rFonts w:cs="Times New Roman"/>
+          <w:b w:val="1"/>
+          <w:bCs w:val="1"/>
+          <w:color w:val="000000" w:themeColor="text1"/>
+        </w:rPr>
+      </w:pPr>
+      <w:r>
+        <w:rPr>
+          <w:rFonts w:cs="Times New Roman"/>
+          <w:b w:val="1"/>
+          <w:bCs w:val="1"/>
+          <w:color w:val="000000" w:themeColor="text1" w:themeTint="FF" w:themeShade="FF"/>
+        </w:rPr>
+        <w:t>REFERÊNCIAS</w:t>
+      </w:r>
+    </w:p>
+    <w:p xmlns:wp14="http://schemas.microsoft.com/office/word/2010/wordml" wp14:textId="77777777">
+      <w:pPr>
+        <w:spacing w:before="30" w:beforeAutospacing="off" w:line="360" w:lineRule="auto"/>
+        <w:jc w:val="both"/>
+        <w:rPr>
+          <w:rFonts w:cs="Times New Roman"/>
+          <w:b w:val="1"/>
+          <w:bCs w:val="1"/>
+          <w:color w:val="000000" w:themeColor="text1"/>
+        </w:rPr>
+      </w:pPr>
+    </w:p>
+    <w:p>
+      <w:pPr>
+        <w:spacing w:before="240" w:beforeAutospacing="off" w:after="240" w:afterAutospacing="off"/>
+        <w:jc w:val="both"/>
+        <w:rPr>
+          <w:rFonts w:ascii="Times New Roman" w:hAnsi="Times New Roman" w:eastAsia="Times New Roman" w:cs="Times New Roman"/>
+          <w:noProof w:val="0"/>
+          <w:sz w:val="24"/>
+          <w:szCs w:val="24"/>
+          <w:lang w:val="pt-BR"/>
+        </w:rPr>
+      </w:pPr>
+      <w:r>
+        <w:rPr>
+          <w:rFonts w:ascii="Times New Roman" w:hAnsi="Times New Roman" w:eastAsia="Times New Roman" w:cs="Times New Roman"/>
+          <w:noProof w:val="0"/>
+          <w:sz w:val="24"/>
+          <w:szCs w:val="24"/>
+          <w:lang w:val="pt-BR"/>
+        </w:rPr>
+        <w:t xml:space="preserve">4LINUX. </w:t>
+      </w:r>
+      <w:r>
+        <w:rPr>
+          <w:rFonts w:ascii="Times New Roman" w:hAnsi="Times New Roman" w:eastAsia="Times New Roman" w:cs="Times New Roman"/>
+          <w:b w:val="1"/>
+          <w:bCs w:val="1"/>
+          <w:i w:val="0"/>
+          <w:iCs w:val="0"/>
+          <w:noProof w:val="0"/>
+          <w:sz w:val="24"/>
+          <w:szCs w:val="24"/>
+          <w:lang w:val="pt-BR"/>
+        </w:rPr>
+        <w:t>O que é o sistema Operacional Linux?</w:t>
+      </w:r>
+      <w:r>
+        <w:rPr>
+          <w:rFonts w:ascii="Times New Roman" w:hAnsi="Times New Roman" w:eastAsia="Times New Roman" w:cs="Times New Roman"/>
+          <w:b w:val="1"/>
+          <w:bCs w:val="1"/>
+          <w:i w:val="0"/>
+          <w:iCs w:val="0"/>
+          <w:noProof w:val="0"/>
+          <w:sz w:val="24"/>
+          <w:szCs w:val="24"/>
+          <w:lang w:val="pt-BR"/>
+        </w:rPr>
+        <w:t xml:space="preserve"> 4Linux</w:t>
+      </w:r>
+      <w:r>
+        <w:rPr>
+          <w:rFonts w:ascii="Times New Roman" w:hAnsi="Times New Roman" w:eastAsia="Times New Roman" w:cs="Times New Roman"/>
+          <w:noProof w:val="0"/>
+          <w:sz w:val="24"/>
+          <w:szCs w:val="24"/>
+          <w:lang w:val="pt-BR"/>
+        </w:rPr>
+        <w:t xml:space="preserve">, [2025?]. Disponível em: </w:t>
+      </w:r>
+      <w:hyperlink r:id="R8ed8dd27f22440cd">
+        <w:r>
+          <w:rPr>
+            <w:rStyle w:val="Hyperlink"/>
+            <w:rFonts w:ascii="Times New Roman" w:hAnsi="Times New Roman" w:eastAsia="Times New Roman" w:cs="Times New Roman"/>
+            <w:noProof w:val="0"/>
+            <w:sz w:val="24"/>
+            <w:szCs w:val="24"/>
+            <w:lang w:val="pt-BR"/>
+          </w:rPr>
+          <w:t>https://4linux.com.br/o-que-e-linux</w:t>
+        </w:r>
+      </w:hyperlink>
+      <w:r>
+        <w:rPr>
+          <w:rFonts w:ascii="Times New Roman" w:hAnsi="Times New Roman" w:eastAsia="Times New Roman" w:cs="Times New Roman"/>
+          <w:noProof w:val="0"/>
+          <w:sz w:val="24"/>
+          <w:szCs w:val="24"/>
+          <w:lang w:val="pt-BR"/>
+        </w:rPr>
+        <w:t>. Acesso em: 6 set. 2025.</w:t>
+      </w:r>
+    </w:p>
+    <w:p>
+      <w:pPr>
+        <w:spacing w:before="240" w:beforeAutospacing="off" w:after="240" w:afterAutospacing="off"/>
+        <w:jc w:val="both"/>
+      </w:pPr>
+      <w:r>
+        <w:rPr>
+          <w:rFonts w:ascii="Times New Roman" w:hAnsi="Times New Roman" w:eastAsia="Times New Roman" w:cs="Times New Roman"/>
+          <w:noProof w:val="0"/>
+          <w:sz w:val="24"/>
+          <w:szCs w:val="24"/>
+          <w:lang w:val="pt-BR"/>
+        </w:rPr>
+        <w:t xml:space="preserve">CHARLEAUX, Lupa; SHIMABUKURO, Igor. </w:t>
+      </w:r>
+      <w:r>
+        <w:rPr>
+          <w:rFonts w:ascii="Times New Roman" w:hAnsi="Times New Roman" w:eastAsia="Times New Roman" w:cs="Times New Roman"/>
+          <w:b w:val="1"/>
+          <w:bCs w:val="1"/>
+          <w:i w:val="0"/>
+          <w:iCs w:val="0"/>
+          <w:noProof w:val="0"/>
+          <w:sz w:val="24"/>
+          <w:szCs w:val="24"/>
+          <w:lang w:val="pt-BR"/>
+        </w:rPr>
+        <w:t>O que é kernel? Veja como funciona o núcleo de sistemas operacionais.</w:t>
+      </w:r>
+      <w:r>
+        <w:rPr>
+          <w:rFonts w:ascii="Times New Roman" w:hAnsi="Times New Roman" w:eastAsia="Times New Roman" w:cs="Times New Roman"/>
+          <w:noProof w:val="0"/>
+          <w:sz w:val="24"/>
+          <w:szCs w:val="24"/>
+          <w:lang w:val="pt-BR"/>
+        </w:rPr>
         <w:t xml:space="preserve"> </w:t>
       </w:r>
-    </w:p>
-    <w:p/>
+      <w:r>
+        <w:rPr>
+          <w:rFonts w:ascii="Times New Roman" w:hAnsi="Times New Roman" w:eastAsia="Times New Roman" w:cs="Times New Roman"/>
+          <w:noProof w:val="0"/>
+          <w:sz w:val="24"/>
+          <w:szCs w:val="24"/>
+          <w:lang w:val="pt-BR"/>
+        </w:rPr>
+        <w:t>Tecnoblog</w:t>
+      </w:r>
+      <w:r>
+        <w:rPr>
+          <w:rFonts w:ascii="Times New Roman" w:hAnsi="Times New Roman" w:eastAsia="Times New Roman" w:cs="Times New Roman"/>
+          <w:noProof w:val="0"/>
+          <w:sz w:val="24"/>
+          <w:szCs w:val="24"/>
+          <w:lang w:val="pt-BR"/>
+        </w:rPr>
+        <w:t xml:space="preserve">, 2025. Disponível em: </w:t>
+      </w:r>
+      <w:hyperlink r:id="R372ef49d17d549a5">
+        <w:r>
+          <w:rPr>
+            <w:rStyle w:val="Hyperlink"/>
+            <w:rFonts w:ascii="Times New Roman" w:hAnsi="Times New Roman" w:eastAsia="Times New Roman" w:cs="Times New Roman"/>
+            <w:noProof w:val="0"/>
+            <w:sz w:val="24"/>
+            <w:szCs w:val="24"/>
+            <w:lang w:val="pt-BR"/>
+          </w:rPr>
+          <w:t>https://tecnoblog.net/responde/o-que-e-kernel</w:t>
+        </w:r>
+      </w:hyperlink>
+      <w:r>
+        <w:rPr>
+          <w:rFonts w:ascii="Times New Roman" w:hAnsi="Times New Roman" w:eastAsia="Times New Roman" w:cs="Times New Roman"/>
+          <w:noProof w:val="0"/>
+          <w:sz w:val="24"/>
+          <w:szCs w:val="24"/>
+          <w:lang w:val="pt-BR"/>
+        </w:rPr>
+        <w:t>. Acesso em: 6 set. 2025.</w:t>
+      </w:r>
+    </w:p>
+    <w:p>
+      <w:pPr>
+        <w:spacing w:before="240" w:beforeAutospacing="off" w:after="240" w:afterAutospacing="off"/>
+        <w:jc w:val="both"/>
+      </w:pPr>
+      <w:r>
+        <w:rPr>
+          <w:rFonts w:ascii="Times New Roman" w:hAnsi="Times New Roman" w:eastAsia="Times New Roman" w:cs="Times New Roman"/>
+          <w:noProof w:val="0"/>
+          <w:sz w:val="24"/>
+          <w:szCs w:val="24"/>
+          <w:lang w:val="pt-BR"/>
+        </w:rPr>
+        <w:t xml:space="preserve">BLASI, Bruno de; CIRIACO, Douglas (ed.). </w:t>
+      </w:r>
+      <w:r>
+        <w:rPr>
+          <w:rFonts w:ascii="Times New Roman" w:hAnsi="Times New Roman" w:eastAsia="Times New Roman" w:cs="Times New Roman"/>
+          <w:b w:val="1"/>
+          <w:bCs w:val="1"/>
+          <w:i w:val="0"/>
+          <w:iCs w:val="0"/>
+          <w:noProof w:val="0"/>
+          <w:sz w:val="24"/>
+          <w:szCs w:val="24"/>
+          <w:lang w:val="pt-BR"/>
+        </w:rPr>
+        <w:t>Qual foi a primeira distribuição Linux criada?</w:t>
+      </w:r>
+      <w:r>
+        <w:rPr>
+          <w:rFonts w:ascii="Times New Roman" w:hAnsi="Times New Roman" w:eastAsia="Times New Roman" w:cs="Times New Roman"/>
+          <w:noProof w:val="0"/>
+          <w:sz w:val="24"/>
+          <w:szCs w:val="24"/>
+          <w:lang w:val="pt-BR"/>
+        </w:rPr>
+        <w:t xml:space="preserve"> </w:t>
+      </w:r>
+      <w:r>
+        <w:rPr>
+          <w:rFonts w:ascii="Times New Roman" w:hAnsi="Times New Roman" w:eastAsia="Times New Roman" w:cs="Times New Roman"/>
+          <w:noProof w:val="0"/>
+          <w:sz w:val="24"/>
+          <w:szCs w:val="24"/>
+          <w:lang w:val="pt-BR"/>
+        </w:rPr>
+        <w:t>Canaltech</w:t>
+      </w:r>
+      <w:r>
+        <w:rPr>
+          <w:rFonts w:ascii="Times New Roman" w:hAnsi="Times New Roman" w:eastAsia="Times New Roman" w:cs="Times New Roman"/>
+          <w:noProof w:val="0"/>
+          <w:sz w:val="24"/>
+          <w:szCs w:val="24"/>
+          <w:lang w:val="pt-BR"/>
+        </w:rPr>
+        <w:t xml:space="preserve">, 08 abr. 2024. Disponível em: </w:t>
+      </w:r>
+      <w:hyperlink r:id="R8cac8cef49cf46a4">
+        <w:r>
+          <w:rPr>
+            <w:rStyle w:val="Hyperlink"/>
+            <w:rFonts w:ascii="Times New Roman" w:hAnsi="Times New Roman" w:eastAsia="Times New Roman" w:cs="Times New Roman"/>
+            <w:noProof w:val="0"/>
+            <w:sz w:val="24"/>
+            <w:szCs w:val="24"/>
+            <w:lang w:val="pt-BR"/>
+          </w:rPr>
+          <w:t>https://canaltech.com.br/linux/qual-foi-a-primeira-distribuicao-linux-criada</w:t>
+        </w:r>
+      </w:hyperlink>
+      <w:r>
+        <w:rPr>
+          <w:rFonts w:ascii="Times New Roman" w:hAnsi="Times New Roman" w:eastAsia="Times New Roman" w:cs="Times New Roman"/>
+          <w:noProof w:val="0"/>
+          <w:sz w:val="24"/>
+          <w:szCs w:val="24"/>
+          <w:lang w:val="pt-BR"/>
+        </w:rPr>
+        <w:t>. Acesso em: 6 set. 2025.</w:t>
+      </w:r>
+    </w:p>
+    <w:p>
+      <w:pPr>
+        <w:spacing w:before="240" w:beforeAutospacing="off" w:after="240" w:afterAutospacing="off"/>
+        <w:jc w:val="both"/>
+        <w:rPr>
+          <w:rFonts w:ascii="Times New Roman" w:hAnsi="Times New Roman" w:eastAsia="Times New Roman" w:cs="Times New Roman"/>
+          <w:noProof w:val="0"/>
+          <w:sz w:val="24"/>
+          <w:szCs w:val="24"/>
+          <w:lang w:val="pt-BR"/>
+        </w:rPr>
+      </w:pPr>
+    </w:p>
+    <w:p>
+      <w:pPr>
+        <w:spacing w:before="30" w:beforeAutospacing="off" w:line="360" w:lineRule="auto"/>
+        <w:jc w:val="both"/>
+      </w:pPr>
+    </w:p>
+    <w:p xmlns:wp14="http://schemas.microsoft.com/office/word/2010/wordml" wp14:textId="77777777">
+      <w:pPr>
+        <w:spacing w:before="30" w:beforeAutospacing="off" w:line="360" w:lineRule="auto"/>
+        <w:jc w:val="both"/>
+        <w:rPr>
+          <w:rFonts w:ascii="Arial" w:hAnsi="Arial" w:cs="Arial"/>
+          <w:b w:val="1"/>
+          <w:bCs w:val="1"/>
+          <w:color w:val="D7EBEB"/>
+          <w:shd w:val="clear" w:color="auto" w:fill="000000"/>
+        </w:rPr>
+      </w:pPr>
+    </w:p>
+    <w:p xmlns:wp14="http://schemas.microsoft.com/office/word/2010/wordml" wp14:textId="77777777">
+      <w:pPr>
+        <w:spacing w:before="30" w:beforeAutospacing="off" w:line="360" w:lineRule="auto"/>
+        <w:jc w:val="both"/>
+        <w:rPr>
+          <w:rFonts w:cs="Times New Roman"/>
+          <w:b w:val="1"/>
+          <w:bCs w:val="1"/>
+          <w:color w:val="000000" w:themeColor="text1"/>
+        </w:rPr>
+      </w:pPr>
+    </w:p>
+    <w:p xmlns:wp14="http://schemas.microsoft.com/office/word/2010/wordml" wp14:textId="77777777">
+      <w:pPr>
+        <w:spacing w:before="30" w:beforeAutospacing="off" w:line="360" w:lineRule="auto"/>
+        <w:jc w:val="both"/>
+      </w:pPr>
+    </w:p>
     <w:sectPr>
-      <w:pgSz w:w="11906" w:h="16838"/>
+      <w:pgSz w:w="11906" w:h="16838" w:orient="portrait"/>
       <w:pgMar w:top="1417" w:right="1701" w:bottom="1417" w:left="1701" w:header="708" w:footer="708" w:gutter="0"/>
       <w:cols w:space="708"/>
       <w:docGrid w:linePitch="360"/>
@@ -488,7 +1431,7 @@
 <file path=word/endnotes.xml><?xml version="1.0" encoding="utf-8"?>
 <w:endnotes xmlns:wpc="http://schemas.microsoft.com/office/word/2010/wordprocessingCanvas" xmlns:cx="http://schemas.microsoft.com/office/drawing/2014/chartex" xmlns:cx1="http://schemas.microsoft.com/office/drawing/2015/9/8/chartex" xmlns:mc="http://schemas.openxmlformats.org/markup-compatibility/2006" xmlns:o="urn:schemas-microsoft-com:office:office" xmlns:r="http://schemas.openxmlformats.org/officeDocument/2006/relationships" xmlns:m="http://schemas.openxmlformats.org/officeDocument/2006/math" xmlns:v="urn:schemas-microsoft-com:vml" xmlns:wp14="http://schemas.microsoft.com/office/word/2010/wordprocessingDrawing" xmlns:wp="http://schemas.openxmlformats.org/drawingml/2006/wordprocessingDrawing" xmlns:w10="urn:schemas-microsoft-com:office:word" xmlns:w="http://schemas.openxmlformats.org/wordprocessingml/2006/main" xmlns:w14="http://schemas.microsoft.com/office/word/2010/wordml" xmlns:w15="http://schemas.microsoft.com/office/word/2012/wordml" xmlns:w16se="http://schemas.microsoft.com/office/word/2015/wordml/symex" xmlns:wpg="http://schemas.microsoft.com/office/word/2010/wordprocessingGroup" xmlns:wpi="http://schemas.microsoft.com/office/word/2010/wordprocessingInk" xmlns:wne="http://schemas.microsoft.com/office/word/2006/wordml" xmlns:wps="http://schemas.microsoft.com/office/word/2010/wordprocessingShape" mc:Ignorable="w14 w15 w16se wp14">
   <w:endnote w:type="separator" w:id="-1">
-    <w:p>
+    <w:p xmlns:wp14="http://schemas.microsoft.com/office/word/2010/wordml" wp14:textId="77777777">
       <w:pPr>
         <w:spacing w:after="0" w:line="240" w:lineRule="auto"/>
       </w:pPr>
@@ -498,7 +1441,7 @@
     </w:p>
   </w:endnote>
   <w:endnote w:type="continuationSeparator" w:id="0">
-    <w:p>
+    <w:p xmlns:wp14="http://schemas.microsoft.com/office/word/2010/wordml" wp14:textId="77777777">
       <w:pPr>
         <w:spacing w:after="0" w:line="240" w:lineRule="auto"/>
       </w:pPr>
@@ -513,7 +1456,7 @@
 <file path=word/footnotes.xml><?xml version="1.0" encoding="utf-8"?>
 <w:footnotes xmlns:wpc="http://schemas.microsoft.com/office/word/2010/wordprocessingCanvas" xmlns:cx="http://schemas.microsoft.com/office/drawing/2014/chartex" xmlns:cx1="http://schemas.microsoft.com/office/drawing/2015/9/8/chartex" xmlns:mc="http://schemas.openxmlformats.org/markup-compatibility/2006" xmlns:o="urn:schemas-microsoft-com:office:office" xmlns:r="http://schemas.openxmlformats.org/officeDocument/2006/relationships" xmlns:m="http://schemas.openxmlformats.org/officeDocument/2006/math" xmlns:v="urn:schemas-microsoft-com:vml" xmlns:wp14="http://schemas.microsoft.com/office/word/2010/wordprocessingDrawing" xmlns:wp="http://schemas.openxmlformats.org/drawingml/2006/wordprocessingDrawing" xmlns:w10="urn:schemas-microsoft-com:office:word" xmlns:w="http://schemas.openxmlformats.org/wordprocessingml/2006/main" xmlns:w14="http://schemas.microsoft.com/office/word/2010/wordml" xmlns:w15="http://schemas.microsoft.com/office/word/2012/wordml" xmlns:w16se="http://schemas.microsoft.com/office/word/2015/wordml/symex" xmlns:wpg="http://schemas.microsoft.com/office/word/2010/wordprocessingGroup" xmlns:wpi="http://schemas.microsoft.com/office/word/2010/wordprocessingInk" xmlns:wne="http://schemas.microsoft.com/office/word/2006/wordml" xmlns:wps="http://schemas.microsoft.com/office/word/2010/wordprocessingShape" mc:Ignorable="w14 w15 w16se wp14">
   <w:footnote w:type="separator" w:id="-1">
-    <w:p>
+    <w:p xmlns:wp14="http://schemas.microsoft.com/office/word/2010/wordml" wp14:textId="77777777">
       <w:pPr>
         <w:spacing w:after="0" w:line="240" w:lineRule="auto"/>
       </w:pPr>
@@ -523,7 +1466,7 @@
     </w:p>
   </w:footnote>
   <w:footnote w:type="continuationSeparator" w:id="0">
-    <w:p>
+    <w:p xmlns:wp14="http://schemas.microsoft.com/office/word/2010/wordml" wp14:textId="77777777">
       <w:pPr>
         <w:spacing w:after="0" w:line="240" w:lineRule="auto"/>
       </w:pPr>
@@ -536,11 +1479,11 @@
 </file>
 
 <file path=word/styles.xml><?xml version="1.0" encoding="utf-8"?>
-<w:styles xmlns:mc="http://schemas.openxmlformats.org/markup-compatibility/2006" xmlns:r="http://schemas.openxmlformats.org/officeDocument/2006/relationships" xmlns:w="http://schemas.openxmlformats.org/wordprocessingml/2006/main" xmlns:w14="http://schemas.microsoft.com/office/word/2010/wordml" xmlns:w15="http://schemas.microsoft.com/office/word/2012/wordml" xmlns:w16se="http://schemas.microsoft.com/office/word/2015/wordml/symex" mc:Ignorable="w14 w15 w16se">
+<w:styles xmlns:wp14="http://schemas.microsoft.com/office/word/2010/wordprocessingDrawing" xmlns:mc="http://schemas.openxmlformats.org/markup-compatibility/2006" xmlns:r="http://schemas.openxmlformats.org/officeDocument/2006/relationships" xmlns:w="http://schemas.openxmlformats.org/wordprocessingml/2006/main" xmlns:w14="http://schemas.microsoft.com/office/word/2010/wordml" xmlns:w15="http://schemas.microsoft.com/office/word/2012/wordml" xmlns:w16se="http://schemas.microsoft.com/office/word/2015/wordml/symex" mc:Ignorable="w14 w15 w16se wp14">
   <w:docDefaults>
     <w:rPrDefault>
       <w:rPr>
-        <w:rFonts w:asciiTheme="minorHAnsi" w:eastAsiaTheme="minorHAnsi" w:hAnsiTheme="minorHAnsi" w:cstheme="minorBidi"/>
+        <w:rFonts w:asciiTheme="minorHAnsi" w:hAnsiTheme="minorHAnsi" w:eastAsiaTheme="minorHAnsi" w:cstheme="minorBidi"/>
         <w:sz w:val="22"/>
         <w:szCs w:val="22"/>
         <w:lang w:val="pt-BR" w:eastAsia="en-US" w:bidi="ar-SA"/>
@@ -555,14 +1498,14 @@
   <w:latentStyles w:defLockedState="0" w:defUIPriority="99" w:defSemiHidden="0" w:defUnhideWhenUsed="0" w:defQFormat="0" w:count="371">
     <w:lsdException w:name="Normal" w:uiPriority="0" w:qFormat="1"/>
     <w:lsdException w:name="heading 1" w:uiPriority="9" w:qFormat="1"/>
-    <w:lsdException w:name="heading 2" w:semiHidden="1" w:uiPriority="9" w:unhideWhenUsed="1" w:qFormat="1"/>
-    <w:lsdException w:name="heading 3" w:semiHidden="1" w:uiPriority="9" w:unhideWhenUsed="1" w:qFormat="1"/>
-    <w:lsdException w:name="heading 4" w:semiHidden="1" w:uiPriority="9" w:unhideWhenUsed="1" w:qFormat="1"/>
-    <w:lsdException w:name="heading 5" w:semiHidden="1" w:uiPriority="9" w:unhideWhenUsed="1" w:qFormat="1"/>
-    <w:lsdException w:name="heading 6" w:semiHidden="1" w:uiPriority="9" w:unhideWhenUsed="1" w:qFormat="1"/>
-    <w:lsdException w:name="heading 7" w:semiHidden="1" w:uiPriority="9" w:unhideWhenUsed="1" w:qFormat="1"/>
-    <w:lsdException w:name="heading 8" w:semiHidden="1" w:uiPriority="9" w:unhideWhenUsed="1" w:qFormat="1"/>
-    <w:lsdException w:name="heading 9" w:semiHidden="1" w:uiPriority="9" w:unhideWhenUsed="1" w:qFormat="1"/>
+    <w:lsdException w:name="heading 2" w:uiPriority="9" w:semiHidden="1" w:unhideWhenUsed="1" w:qFormat="1"/>
+    <w:lsdException w:name="heading 3" w:uiPriority="9" w:semiHidden="1" w:unhideWhenUsed="1" w:qFormat="1"/>
+    <w:lsdException w:name="heading 4" w:uiPriority="9" w:semiHidden="1" w:unhideWhenUsed="1" w:qFormat="1"/>
+    <w:lsdException w:name="heading 5" w:uiPriority="9" w:semiHidden="1" w:unhideWhenUsed="1" w:qFormat="1"/>
+    <w:lsdException w:name="heading 6" w:uiPriority="9" w:semiHidden="1" w:unhideWhenUsed="1" w:qFormat="1"/>
+    <w:lsdException w:name="heading 7" w:uiPriority="9" w:semiHidden="1" w:unhideWhenUsed="1" w:qFormat="1"/>
+    <w:lsdException w:name="heading 8" w:uiPriority="9" w:semiHidden="1" w:unhideWhenUsed="1" w:qFormat="1"/>
+    <w:lsdException w:name="heading 9" w:uiPriority="9" w:semiHidden="1" w:unhideWhenUsed="1" w:qFormat="1"/>
     <w:lsdException w:name="index 1" w:semiHidden="1" w:unhideWhenUsed="1"/>
     <w:lsdException w:name="index 2" w:semiHidden="1" w:unhideWhenUsed="1"/>
     <w:lsdException w:name="index 3" w:semiHidden="1" w:unhideWhenUsed="1"/>
@@ -572,22 +1515,22 @@
     <w:lsdException w:name="index 7" w:semiHidden="1" w:unhideWhenUsed="1"/>
     <w:lsdException w:name="index 8" w:semiHidden="1" w:unhideWhenUsed="1"/>
     <w:lsdException w:name="index 9" w:semiHidden="1" w:unhideWhenUsed="1"/>
-    <w:lsdException w:name="toc 1" w:semiHidden="1" w:uiPriority="39" w:unhideWhenUsed="1"/>
-    <w:lsdException w:name="toc 2" w:semiHidden="1" w:uiPriority="39" w:unhideWhenUsed="1"/>
-    <w:lsdException w:name="toc 3" w:semiHidden="1" w:uiPriority="39" w:unhideWhenUsed="1"/>
-    <w:lsdException w:name="toc 4" w:semiHidden="1" w:uiPriority="39" w:unhideWhenUsed="1"/>
-    <w:lsdException w:name="toc 5" w:semiHidden="1" w:uiPriority="39" w:unhideWhenUsed="1"/>
-    <w:lsdException w:name="toc 6" w:semiHidden="1" w:uiPriority="39" w:unhideWhenUsed="1"/>
-    <w:lsdException w:name="toc 7" w:semiHidden="1" w:uiPriority="39" w:unhideWhenUsed="1"/>
-    <w:lsdException w:name="toc 8" w:semiHidden="1" w:uiPriority="39" w:unhideWhenUsed="1"/>
-    <w:lsdException w:name="toc 9" w:semiHidden="1" w:uiPriority="39" w:unhideWhenUsed="1"/>
+    <w:lsdException w:name="toc 1" w:uiPriority="39" w:semiHidden="1" w:unhideWhenUsed="1"/>
+    <w:lsdException w:name="toc 2" w:uiPriority="39" w:semiHidden="1" w:unhideWhenUsed="1"/>
+    <w:lsdException w:name="toc 3" w:uiPriority="39" w:semiHidden="1" w:unhideWhenUsed="1"/>
+    <w:lsdException w:name="toc 4" w:uiPriority="39" w:semiHidden="1" w:unhideWhenUsed="1"/>
+    <w:lsdException w:name="toc 5" w:uiPriority="39" w:semiHidden="1" w:unhideWhenUsed="1"/>
+    <w:lsdException w:name="toc 6" w:uiPriority="39" w:semiHidden="1" w:unhideWhenUsed="1"/>
+    <w:lsdException w:name="toc 7" w:uiPriority="39" w:semiHidden="1" w:unhideWhenUsed="1"/>
+    <w:lsdException w:name="toc 8" w:uiPriority="39" w:semiHidden="1" w:unhideWhenUsed="1"/>
+    <w:lsdException w:name="toc 9" w:uiPriority="39" w:semiHidden="1" w:unhideWhenUsed="1"/>
     <w:lsdException w:name="Normal Indent" w:semiHidden="1" w:unhideWhenUsed="1"/>
     <w:lsdException w:name="footnote text" w:semiHidden="1" w:unhideWhenUsed="1" w:qFormat="1"/>
     <w:lsdException w:name="annotation text" w:semiHidden="1" w:unhideWhenUsed="1"/>
     <w:lsdException w:name="header" w:semiHidden="1" w:unhideWhenUsed="1"/>
     <w:lsdException w:name="footer" w:semiHidden="1" w:unhideWhenUsed="1"/>
     <w:lsdException w:name="index heading" w:semiHidden="1" w:unhideWhenUsed="1"/>
-    <w:lsdException w:name="caption" w:semiHidden="1" w:uiPriority="35" w:unhideWhenUsed="1" w:qFormat="1"/>
+    <w:lsdException w:name="caption" w:uiPriority="35" w:semiHidden="1" w:unhideWhenUsed="1" w:qFormat="1"/>
     <w:lsdException w:name="table of figures" w:semiHidden="1" w:unhideWhenUsed="1"/>
     <w:lsdException w:name="envelope address" w:semiHidden="1" w:unhideWhenUsed="1"/>
     <w:lsdException w:name="envelope return" w:semiHidden="1" w:unhideWhenUsed="1"/>
@@ -618,7 +1561,7 @@
     <w:lsdException w:name="Title" w:uiPriority="10" w:qFormat="1"/>
     <w:lsdException w:name="Closing" w:semiHidden="1" w:unhideWhenUsed="1"/>
     <w:lsdException w:name="Signature" w:semiHidden="1" w:unhideWhenUsed="1"/>
-    <w:lsdException w:name="Default Paragraph Font" w:semiHidden="1" w:uiPriority="1" w:unhideWhenUsed="1"/>
+    <w:lsdException w:name="Default Paragraph Font" w:uiPriority="1" w:semiHidden="1" w:unhideWhenUsed="1"/>
     <w:lsdException w:name="Body Text" w:semiHidden="1" w:unhideWhenUsed="1"/>
     <w:lsdException w:name="Body Text Indent" w:semiHidden="1" w:unhideWhenUsed="1"/>
     <w:lsdException w:name="List Continue" w:semiHidden="1" w:unhideWhenUsed="1"/>
@@ -818,8 +1761,8 @@
     <w:lsdException w:name="Subtle Reference" w:uiPriority="31" w:qFormat="1"/>
     <w:lsdException w:name="Intense Reference" w:uiPriority="32" w:qFormat="1"/>
     <w:lsdException w:name="Book Title" w:uiPriority="33" w:qFormat="1"/>
-    <w:lsdException w:name="Bibliography" w:semiHidden="1" w:uiPriority="37" w:unhideWhenUsed="1"/>
-    <w:lsdException w:name="TOC Heading" w:semiHidden="1" w:uiPriority="39" w:unhideWhenUsed="1" w:qFormat="1"/>
+    <w:lsdException w:name="Bibliography" w:uiPriority="37" w:semiHidden="1" w:unhideWhenUsed="1"/>
+    <w:lsdException w:name="TOC Heading" w:uiPriority="39" w:semiHidden="1" w:unhideWhenUsed="1" w:qFormat="1"/>
     <w:lsdException w:name="Plain Table 1" w:uiPriority="41"/>
     <w:lsdException w:name="Plain Table 2" w:uiPriority="42"/>
     <w:lsdException w:name="Plain Table 3" w:uiPriority="43"/>
@@ -925,7 +1868,7 @@
     <w:lsdException w:name="List Table 6 Colorful Accent 6" w:uiPriority="51"/>
     <w:lsdException w:name="List Table 7 Colorful Accent 6" w:uiPriority="52"/>
   </w:latentStyles>
-  <w:style w:type="paragraph" w:default="1" w:styleId="Normal">
+  <w:style w:type="paragraph" w:styleId="Normal" w:default="1">
     <w:name w:val="Normal"/>
     <w:qFormat/>
     <w:rsid w:val="005C39F9"/>
@@ -936,20 +1879,20 @@
       <w:spacing w:after="200" w:line="276" w:lineRule="auto"/>
     </w:pPr>
     <w:rPr>
-      <w:rFonts w:ascii="Times New Roman" w:eastAsia="Droid Sans Fallback" w:hAnsi="Times New Roman" w:cs="Lohit Hindi"/>
+      <w:rFonts w:ascii="Times New Roman" w:hAnsi="Times New Roman" w:eastAsia="Droid Sans Fallback" w:cs="Lohit Hindi"/>
       <w:color w:val="00000A"/>
       <w:sz w:val="24"/>
       <w:szCs w:val="24"/>
       <w:lang w:eastAsia="zh-CN" w:bidi="hi-IN"/>
     </w:rPr>
   </w:style>
-  <w:style w:type="character" w:default="1" w:styleId="Fontepargpadro">
+  <w:style w:type="character" w:styleId="Fontepargpadro" w:default="1">
     <w:name w:val="Default Paragraph Font"/>
     <w:uiPriority w:val="1"/>
     <w:semiHidden/>
     <w:unhideWhenUsed/>
   </w:style>
-  <w:style w:type="table" w:default="1" w:styleId="Tabelanormal">
+  <w:style w:type="table" w:styleId="Tabelanormal" w:default="1">
     <w:name w:val="Normal Table"/>
     <w:uiPriority w:val="99"/>
     <w:semiHidden/>
@@ -964,7 +1907,7 @@
       </w:tblCellMar>
     </w:tblPr>
   </w:style>
-  <w:style w:type="numbering" w:default="1" w:styleId="Semlista">
+  <w:style w:type="numbering" w:styleId="Semlista" w:default="1">
     <w:name w:val="No List"/>
     <w:uiPriority w:val="99"/>
     <w:semiHidden/>
@@ -988,7 +1931,7 @@
       <w:szCs w:val="18"/>
     </w:rPr>
   </w:style>
-  <w:style w:type="character" w:customStyle="1" w:styleId="TextodenotaderodapChar">
+  <w:style w:type="character" w:styleId="TextodenotaderodapChar" w:customStyle="1">
     <w:name w:val="Texto de nota de rodapé Char"/>
     <w:basedOn w:val="Fontepargpadro"/>
     <w:link w:val="Textodenotaderodap"/>
@@ -997,14 +1940,14 @@
     <w:qFormat/>
     <w:rsid w:val="005C39F9"/>
     <w:rPr>
-      <w:rFonts w:ascii="Times New Roman" w:eastAsia="Droid Sans Fallback" w:hAnsi="Times New Roman" w:cs="Mangal"/>
+      <w:rFonts w:ascii="Times New Roman" w:hAnsi="Times New Roman" w:eastAsia="Droid Sans Fallback" w:cs="Mangal"/>
       <w:color w:val="00000A"/>
       <w:sz w:val="20"/>
       <w:szCs w:val="18"/>
       <w:lang w:eastAsia="zh-CN" w:bidi="hi-IN"/>
     </w:rPr>
   </w:style>
-  <w:style w:type="paragraph" w:customStyle="1" w:styleId="TituloRESUMO">
+  <w:style w:type="paragraph" w:styleId="TituloRESUMO" w:customStyle="1">
     <w:name w:val="Titulo:&quot;RESUMO&quot;"/>
     <w:basedOn w:val="Normal"/>
     <w:qFormat/>
@@ -1018,13 +1961,13 @@
       <w:sz w:val="18"/>
     </w:rPr>
   </w:style>
-  <w:style w:type="paragraph" w:customStyle="1" w:styleId="Textonormal">
+  <w:style w:type="paragraph" w:styleId="Textonormal" w:customStyle="1">
     <w:name w:val="Texto normal"/>
     <w:basedOn w:val="Normal"/>
     <w:qFormat/>
     <w:rsid w:val="005C39F9"/>
   </w:style>
-  <w:style w:type="paragraph" w:customStyle="1" w:styleId="Ttulodoartigo">
+  <w:style w:type="paragraph" w:styleId="Ttulodoartigo" w:customStyle="1">
     <w:name w:val="Título do artigo"/>
     <w:basedOn w:val="Normal"/>
     <w:qFormat/>
@@ -1051,7 +1994,7 @@
       <w:vertAlign w:val="superscript"/>
     </w:rPr>
   </w:style>
-  <w:style w:type="character" w:customStyle="1" w:styleId="LinkdaInternet">
+  <w:style w:type="character" w:styleId="LinkdaInternet" w:customStyle="1">
     <w:name w:val="Link da Internet"/>
     <w:basedOn w:val="Fontepargpadro"/>
     <w:rsid w:val="005C39F9"/>
@@ -1060,18 +2003,41 @@
       <w:u w:val="single"/>
     </w:rPr>
   </w:style>
-  <w:style w:type="character" w:customStyle="1" w:styleId="ncoradanotaderodap">
+  <w:style w:type="character" w:styleId="ncoradanotaderodap" w:customStyle="1">
     <w:name w:val="Âncora da nota de rodapé"/>
     <w:rsid w:val="005C39F9"/>
     <w:rPr>
       <w:vertAlign w:val="superscript"/>
     </w:rPr>
   </w:style>
+  <w:style w:type="character" w:styleId="Forte">
+    <w:name w:val="Strong"/>
+    <w:basedOn w:val="Fontepargpadro"/>
+    <w:uiPriority w:val="22"/>
+    <w:qFormat/>
+    <w:rsid w:val="00434B7E"/>
+    <w:rPr>
+      <w:b/>
+      <w:bCs/>
+    </w:rPr>
+  </w:style>
+  <w:style w:type="character" w:styleId="Hyperlink">
+    <w:name w:val="Hyperlink"/>
+    <w:basedOn w:val="Fontepargpadro"/>
+    <w:uiPriority w:val="99"/>
+    <w:semiHidden/>
+    <w:unhideWhenUsed/>
+    <w:rsid w:val="00434B7E"/>
+    <w:rPr>
+      <w:color w:val="0000FF"/>
+      <w:u w:val="single"/>
+    </w:rPr>
+  </w:style>
 </w:styles>
 </file>
 
 <file path=word/theme/theme1.xml><?xml version="1.0" encoding="utf-8"?>
-<a:theme xmlns:a="http://schemas.openxmlformats.org/drawingml/2006/main" name="Tema do Office">
+<a:theme xmlns:a="http://schemas.openxmlformats.org/drawingml/2006/main" xmlns:thm15="http://schemas.microsoft.com/office/thememl/2012/main" name="Tema do Office">
   <a:themeElements>
     <a:clrScheme name="Office">
       <a:dk1>

--- a/distroslinux.docx
+++ b/distroslinux.docx
@@ -19,7 +19,7 @@
       <w:pPr>
         <w:pStyle w:val="Ttulodoartigo"/>
         <w:spacing w:before="30" w:beforeAutospacing="off" w:after="0" w:line="360" w:lineRule="auto"/>
-        <w:jc w:val="both"/>
+        <w:jc w:val="center"/>
         <w:rPr>
           <w:rFonts w:ascii="Times New Roman" w:hAnsi="Times New Roman" w:cs="Times New Roman"/>
           <w:sz w:val="32"/>
